--- a/0area-n/Mission-AREA-N.docx
+++ b/0area-n/Mission-AREA-N.docx
@@ -6,38 +6,11 @@
       <w:pPr>
         <w:rPr>
           <w:rFonts w:ascii="Consolas" w:hAnsi="Consolas" w:cs="Consolas"/>
-          <w:sz w:val="20"/>
-          <w:szCs w:val="20"/>
-          <w:u w:val="single"/>
-        </w:rPr>
-      </w:pPr>
-      <w:r>
-        <w:rPr>
-          <w:rFonts w:ascii="Consolas" w:hAnsi="Consolas" w:cs="Consolas"/>
-          <w:sz w:val="20"/>
-          <w:szCs w:val="20"/>
-          <w:u w:val="single"/>
-        </w:rPr>
-        <w:t>WHO</w:t>
-      </w:r>
-      <w:r>
-        <w:rPr>
-          <w:rFonts w:ascii="Consolas" w:hAnsi="Consolas" w:cs="Consolas"/>
-          <w:sz w:val="20"/>
-          <w:szCs w:val="20"/>
-          <w:u w:val="single"/>
-        </w:rPr>
-        <w:t>?</w:t>
-      </w:r>
-    </w:p>
-    <w:p>
-      <w:pPr>
-        <w:rPr>
-          <w:rFonts w:ascii="Consolas" w:hAnsi="Consolas" w:cs="Consolas"/>
           <w:b/>
           <w:bCs/>
           <w:sz w:val="20"/>
           <w:szCs w:val="20"/>
+          <w:u w:val="single"/>
         </w:rPr>
       </w:pPr>
       <w:r>
@@ -47,8 +20,9 @@
           <w:bCs/>
           <w:sz w:val="20"/>
           <w:szCs w:val="20"/>
-        </w:rPr>
-        <w:t xml:space="preserve">   </w:t>
+          <w:u w:val="single"/>
+        </w:rPr>
+        <w:t>MEMEs (</w:t>
       </w:r>
       <w:r>
         <w:rPr>
@@ -57,8 +31,9 @@
           <w:bCs/>
           <w:sz w:val="20"/>
           <w:szCs w:val="20"/>
-        </w:rPr>
-        <w:t>AREA</w:t>
+          <w:u w:val="single"/>
+        </w:rPr>
+        <w:t>Awareness and Mindshare Promotion</w:t>
       </w:r>
       <w:r>
         <w:rPr>
@@ -67,10 +42,75 @@
           <w:bCs/>
           <w:sz w:val="20"/>
           <w:szCs w:val="20"/>
-        </w:rPr>
-        <w:t>-</w:t>
-      </w:r>
-      <w:r>
+          <w:u w:val="single"/>
+        </w:rPr>
+        <w:t>)</w:t>
+      </w:r>
+    </w:p>
+    <w:p>
+      <w:pPr>
+        <w:rPr>
+          <w:rFonts w:ascii="Consolas" w:hAnsi="Consolas" w:cs="Consolas"/>
+          <w:sz w:val="20"/>
+          <w:szCs w:val="20"/>
+        </w:rPr>
+      </w:pPr>
+      <w:r>
+        <w:rPr>
+          <w:rFonts w:ascii="Consolas" w:hAnsi="Consolas" w:cs="Consolas"/>
+          <w:sz w:val="20"/>
+          <w:szCs w:val="20"/>
+        </w:rPr>
+        <w:t>Are you in the Area?</w:t>
+      </w:r>
+    </w:p>
+    <w:p>
+      <w:pPr>
+        <w:rPr>
+          <w:rFonts w:ascii="Consolas" w:hAnsi="Consolas" w:cs="Consolas"/>
+          <w:sz w:val="20"/>
+          <w:szCs w:val="20"/>
+        </w:rPr>
+      </w:pPr>
+      <w:r>
+        <w:rPr>
+          <w:rFonts w:ascii="Consolas" w:hAnsi="Consolas" w:cs="Consolas"/>
+          <w:sz w:val="20"/>
+          <w:szCs w:val="20"/>
+        </w:rPr>
+        <w:t>The power of plus!</w:t>
+      </w:r>
+    </w:p>
+    <w:p>
+      <w:pPr>
+        <w:rPr>
+          <w:rFonts w:ascii="Consolas" w:hAnsi="Consolas" w:cs="Consolas"/>
+          <w:sz w:val="20"/>
+          <w:szCs w:val="20"/>
+          <w:u w:val="single"/>
+        </w:rPr>
+      </w:pPr>
+      <w:r>
+        <w:rPr>
+          <w:rFonts w:ascii="Consolas" w:hAnsi="Consolas" w:cs="Consolas"/>
+          <w:sz w:val="20"/>
+          <w:szCs w:val="20"/>
+          <w:u w:val="single"/>
+        </w:rPr>
+        <w:t>WHO</w:t>
+      </w:r>
+      <w:r>
+        <w:rPr>
+          <w:rFonts w:ascii="Consolas" w:hAnsi="Consolas" w:cs="Consolas"/>
+          <w:sz w:val="20"/>
+          <w:szCs w:val="20"/>
+          <w:u w:val="single"/>
+        </w:rPr>
+        <w:t>?</w:t>
+      </w:r>
+    </w:p>
+    <w:p>
+      <w:pPr>
         <w:rPr>
           <w:rFonts w:ascii="Consolas" w:hAnsi="Consolas" w:cs="Consolas"/>
           <w:b/>
@@ -78,8 +118,7 @@
           <w:sz w:val="20"/>
           <w:szCs w:val="20"/>
         </w:rPr>
-        <w:t>N</w:t>
-      </w:r>
+      </w:pPr>
       <w:r>
         <w:rPr>
           <w:rFonts w:ascii="Consolas" w:hAnsi="Consolas" w:cs="Consolas"/>
@@ -88,72 +127,9 @@
           <w:sz w:val="20"/>
           <w:szCs w:val="20"/>
         </w:rPr>
-        <w:t xml:space="preserve"> </w:t>
-      </w:r>
-    </w:p>
-    <w:p>
-      <w:pPr>
-        <w:rPr>
-          <w:rFonts w:ascii="Consolas" w:hAnsi="Consolas" w:cs="Consolas"/>
-          <w:sz w:val="20"/>
-          <w:szCs w:val="20"/>
-        </w:rPr>
-      </w:pPr>
-      <w:r>
-        <w:rPr>
-          <w:rFonts w:ascii="Consolas" w:hAnsi="Consolas" w:cs="Consolas"/>
-          <w:sz w:val="20"/>
-          <w:szCs w:val="20"/>
-        </w:rPr>
-        <w:t xml:space="preserve">      Greg Focaccio</w:t>
-      </w:r>
-      <w:r>
-        <w:rPr>
-          <w:rFonts w:ascii="Consolas" w:hAnsi="Consolas" w:cs="Consolas"/>
-          <w:sz w:val="20"/>
-          <w:szCs w:val="20"/>
-        </w:rPr>
-        <w:t xml:space="preserve"> &lt;Link&gt;</w:t>
-      </w:r>
-    </w:p>
-    <w:p>
-      <w:pPr>
-        <w:rPr>
-          <w:rFonts w:ascii="Consolas" w:hAnsi="Consolas" w:cs="Consolas"/>
-          <w:sz w:val="20"/>
-          <w:szCs w:val="20"/>
-        </w:rPr>
-      </w:pPr>
-      <w:r>
-        <w:rPr>
-          <w:rFonts w:ascii="Consolas" w:hAnsi="Consolas" w:cs="Consolas"/>
-          <w:sz w:val="20"/>
-          <w:szCs w:val="20"/>
-        </w:rPr>
-        <w:t xml:space="preserve">      Openings &lt;Link&gt; for new Team members</w:t>
-      </w:r>
-    </w:p>
-    <w:p>
-      <w:pPr>
-        <w:rPr>
-          <w:rFonts w:ascii="Consolas" w:hAnsi="Consolas" w:cs="Consolas"/>
-          <w:sz w:val="20"/>
-          <w:szCs w:val="20"/>
-          <w:u w:val="single"/>
-        </w:rPr>
-      </w:pPr>
-      <w:r>
-        <w:rPr>
-          <w:rFonts w:ascii="Consolas" w:hAnsi="Consolas" w:cs="Consolas"/>
-          <w:sz w:val="20"/>
-          <w:szCs w:val="20"/>
-          <w:u w:val="single"/>
-        </w:rPr>
-        <w:t>WHAT?</w:t>
-      </w:r>
-    </w:p>
-    <w:p>
-      <w:pPr>
+        <w:t xml:space="preserve">   </w:t>
+      </w:r>
+      <w:r>
         <w:rPr>
           <w:rFonts w:ascii="Consolas" w:hAnsi="Consolas" w:cs="Consolas"/>
           <w:b/>
@@ -161,7 +137,8 @@
           <w:sz w:val="20"/>
           <w:szCs w:val="20"/>
         </w:rPr>
-      </w:pPr>
+        <w:t>AREA</w:t>
+      </w:r>
       <w:r>
         <w:rPr>
           <w:rFonts w:ascii="Consolas" w:hAnsi="Consolas" w:cs="Consolas"/>
@@ -170,7 +147,7 @@
           <w:sz w:val="20"/>
           <w:szCs w:val="20"/>
         </w:rPr>
-        <w:t xml:space="preserve">   </w:t>
+        <w:t>-</w:t>
       </w:r>
       <w:r>
         <w:rPr>
@@ -180,6 +157,108 @@
           <w:sz w:val="20"/>
           <w:szCs w:val="20"/>
         </w:rPr>
+        <w:t>N</w:t>
+      </w:r>
+      <w:r>
+        <w:rPr>
+          <w:rFonts w:ascii="Consolas" w:hAnsi="Consolas" w:cs="Consolas"/>
+          <w:b/>
+          <w:bCs/>
+          <w:sz w:val="20"/>
+          <w:szCs w:val="20"/>
+        </w:rPr>
+        <w:t xml:space="preserve"> </w:t>
+      </w:r>
+    </w:p>
+    <w:p>
+      <w:pPr>
+        <w:rPr>
+          <w:rFonts w:ascii="Consolas" w:hAnsi="Consolas" w:cs="Consolas"/>
+          <w:sz w:val="20"/>
+          <w:szCs w:val="20"/>
+        </w:rPr>
+      </w:pPr>
+      <w:r>
+        <w:rPr>
+          <w:rFonts w:ascii="Consolas" w:hAnsi="Consolas" w:cs="Consolas"/>
+          <w:sz w:val="20"/>
+          <w:szCs w:val="20"/>
+        </w:rPr>
+        <w:t xml:space="preserve">      Greg Focaccio</w:t>
+      </w:r>
+      <w:r>
+        <w:rPr>
+          <w:rFonts w:ascii="Consolas" w:hAnsi="Consolas" w:cs="Consolas"/>
+          <w:sz w:val="20"/>
+          <w:szCs w:val="20"/>
+        </w:rPr>
+        <w:t xml:space="preserve"> &lt;Link&gt;</w:t>
+      </w:r>
+    </w:p>
+    <w:p>
+      <w:pPr>
+        <w:rPr>
+          <w:rFonts w:ascii="Consolas" w:hAnsi="Consolas" w:cs="Consolas"/>
+          <w:sz w:val="20"/>
+          <w:szCs w:val="20"/>
+        </w:rPr>
+      </w:pPr>
+      <w:r>
+        <w:rPr>
+          <w:rFonts w:ascii="Consolas" w:hAnsi="Consolas" w:cs="Consolas"/>
+          <w:sz w:val="20"/>
+          <w:szCs w:val="20"/>
+        </w:rPr>
+        <w:t xml:space="preserve">      Openings &lt;Link&gt; for new Team members</w:t>
+      </w:r>
+    </w:p>
+    <w:p>
+      <w:pPr>
+        <w:rPr>
+          <w:rFonts w:ascii="Consolas" w:hAnsi="Consolas" w:cs="Consolas"/>
+          <w:sz w:val="20"/>
+          <w:szCs w:val="20"/>
+          <w:u w:val="single"/>
+        </w:rPr>
+      </w:pPr>
+      <w:r>
+        <w:rPr>
+          <w:rFonts w:ascii="Consolas" w:hAnsi="Consolas" w:cs="Consolas"/>
+          <w:sz w:val="20"/>
+          <w:szCs w:val="20"/>
+          <w:u w:val="single"/>
+        </w:rPr>
+        <w:t>WHAT?</w:t>
+      </w:r>
+    </w:p>
+    <w:p>
+      <w:pPr>
+        <w:rPr>
+          <w:rFonts w:ascii="Consolas" w:hAnsi="Consolas" w:cs="Consolas"/>
+          <w:b/>
+          <w:bCs/>
+          <w:sz w:val="20"/>
+          <w:szCs w:val="20"/>
+        </w:rPr>
+      </w:pPr>
+      <w:r>
+        <w:rPr>
+          <w:rFonts w:ascii="Consolas" w:hAnsi="Consolas" w:cs="Consolas"/>
+          <w:b/>
+          <w:bCs/>
+          <w:sz w:val="20"/>
+          <w:szCs w:val="20"/>
+        </w:rPr>
+        <w:t xml:space="preserve">   </w:t>
+      </w:r>
+      <w:r>
+        <w:rPr>
+          <w:rFonts w:ascii="Consolas" w:hAnsi="Consolas" w:cs="Consolas"/>
+          <w:b/>
+          <w:bCs/>
+          <w:sz w:val="20"/>
+          <w:szCs w:val="20"/>
+        </w:rPr>
         <w:t>Network Service Provider (NSP)</w:t>
       </w:r>
     </w:p>
@@ -419,7 +498,41 @@
           <w:sz w:val="20"/>
           <w:szCs w:val="20"/>
         </w:rPr>
-        <w:t xml:space="preserve"> (MD)</w:t>
+        <w:t xml:space="preserve"> / </w:t>
+      </w:r>
+      <w:proofErr w:type="spellStart"/>
+      <w:r>
+        <w:rPr>
+          <w:rFonts w:ascii="Consolas" w:hAnsi="Consolas" w:cs="Consolas"/>
+          <w:sz w:val="20"/>
+          <w:szCs w:val="20"/>
+        </w:rPr>
+        <w:t>TechDebt</w:t>
+      </w:r>
+      <w:proofErr w:type="spellEnd"/>
+      <w:r>
+        <w:rPr>
+          <w:rFonts w:ascii="Consolas" w:hAnsi="Consolas" w:cs="Consolas"/>
+          <w:sz w:val="20"/>
+          <w:szCs w:val="20"/>
+        </w:rPr>
+        <w:t xml:space="preserve"> (MD</w:t>
+      </w:r>
+      <w:r>
+        <w:rPr>
+          <w:rFonts w:ascii="Consolas" w:hAnsi="Consolas" w:cs="Consolas"/>
+          <w:sz w:val="20"/>
+          <w:szCs w:val="20"/>
+        </w:rPr>
+        <w:t>TD</w:t>
+      </w:r>
+      <w:r>
+        <w:rPr>
+          <w:rFonts w:ascii="Consolas" w:hAnsi="Consolas" w:cs="Consolas"/>
+          <w:sz w:val="20"/>
+          <w:szCs w:val="20"/>
+        </w:rPr>
+        <w:t>)</w:t>
       </w:r>
     </w:p>
     <w:p>
@@ -761,16 +874,18 @@
           <w:sz w:val="20"/>
           <w:szCs w:val="20"/>
         </w:rPr>
-        <w:t xml:space="preserve"> ADVERTISE</w:t>
-      </w:r>
-      <w:r>
-        <w:rPr>
-          <w:rFonts w:ascii="Consolas" w:hAnsi="Consolas" w:cs="Consolas"/>
-          <w:sz w:val="20"/>
-          <w:szCs w:val="20"/>
-        </w:rPr>
-        <w:t>D</w:t>
-      </w:r>
+        <w:t xml:space="preserve"> </w:t>
+      </w:r>
+      <w:proofErr w:type="spellStart"/>
+      <w:r>
+        <w:rPr>
+          <w:rFonts w:ascii="Consolas" w:hAnsi="Consolas" w:cs="Consolas"/>
+          <w:sz w:val="20"/>
+          <w:szCs w:val="20"/>
+        </w:rPr>
+        <w:t>MEME’d</w:t>
+      </w:r>
+      <w:proofErr w:type="spellEnd"/>
       <w:r>
         <w:rPr>
           <w:rFonts w:ascii="Consolas" w:hAnsi="Consolas" w:cs="Consolas"/>
@@ -801,7 +916,23 @@
           <w:sz w:val="20"/>
           <w:szCs w:val="20"/>
         </w:rPr>
-        <w:t xml:space="preserve"> @ Slack</w:t>
+        <w:t xml:space="preserve"> @ </w:t>
+      </w:r>
+      <w:r>
+        <w:rPr>
+          <w:rFonts w:ascii="Consolas" w:hAnsi="Consolas" w:cs="Consolas"/>
+          <w:sz w:val="20"/>
+          <w:szCs w:val="20"/>
+        </w:rPr>
+        <w:t xml:space="preserve">Twitch, </w:t>
+      </w:r>
+      <w:r>
+        <w:rPr>
+          <w:rFonts w:ascii="Consolas" w:hAnsi="Consolas" w:cs="Consolas"/>
+          <w:sz w:val="20"/>
+          <w:szCs w:val="20"/>
+        </w:rPr>
+        <w:t>Slack</w:t>
       </w:r>
       <w:r>
         <w:rPr>
@@ -810,6 +941,14 @@
           <w:szCs w:val="20"/>
         </w:rPr>
         <w:t xml:space="preserve">, </w:t>
+      </w:r>
+      <w:r>
+        <w:rPr>
+          <w:rFonts w:ascii="Consolas" w:hAnsi="Consolas" w:cs="Consolas"/>
+          <w:sz w:val="20"/>
+          <w:szCs w:val="20"/>
+        </w:rPr>
+        <w:t xml:space="preserve">IRC, </w:t>
       </w:r>
       <w:proofErr w:type="spellStart"/>
       <w:r>
@@ -929,7 +1068,27 @@
           <w:sz w:val="20"/>
           <w:szCs w:val="20"/>
         </w:rPr>
-        <w:t>&lt;PS-SR1 Link&gt;</w:t>
+        <w:t>&lt;</w:t>
+      </w:r>
+      <w:r>
+        <w:rPr>
+          <w:rFonts w:ascii="Consolas" w:hAnsi="Consolas" w:cs="Consolas"/>
+          <w:b/>
+          <w:bCs/>
+          <w:color w:val="005493"/>
+          <w:sz w:val="20"/>
+          <w:szCs w:val="20"/>
+          <w:highlight w:val="yellow"/>
+        </w:rPr>
+        <w:t>PS-SR1</w:t>
+      </w:r>
+      <w:r>
+        <w:rPr>
+          <w:rFonts w:ascii="Consolas" w:hAnsi="Consolas" w:cs="Consolas"/>
+          <w:sz w:val="20"/>
+          <w:szCs w:val="20"/>
+        </w:rPr>
+        <w:t xml:space="preserve"> Link&gt;</w:t>
       </w:r>
     </w:p>
     <w:p>
@@ -1191,6 +1350,7 @@
           <w:sz w:val="20"/>
           <w:szCs w:val="20"/>
         </w:rPr>
+        <w:lastRenderedPageBreak/>
         <w:t>Deliverables</w:t>
       </w:r>
     </w:p>
@@ -1319,7 +1479,6 @@
           <w:sz w:val="20"/>
           <w:szCs w:val="20"/>
         </w:rPr>
-        <w:lastRenderedPageBreak/>
         <w:t>Form</w:t>
       </w:r>
     </w:p>
